--- a/敏感性分析/风电敏感性分析结果.docx
+++ b/敏感性分析/风电敏感性分析结果.docx
@@ -16,29 +16,37 @@
       <w:pPr>
         <w:jc w:val="center"/>
         <w:rPr>
+          <w:rFonts w:ascii="方正小标宋简体" w:eastAsia="方正小标宋简体"/>
+          <w:sz w:val="36"/>
+          <w:szCs w:val="36"/>
+        </w:rPr>
+      </w:pPr>
+      <w:r>
+        <w:rPr>
           <w:rFonts w:ascii="方正小标宋简体" w:eastAsia="方正小标宋简体" w:hint="eastAsia"/>
           <w:sz w:val="36"/>
           <w:szCs w:val="36"/>
         </w:rPr>
-      </w:pPr>
-      <w:r>
-        <w:rPr>
-          <w:rFonts w:ascii="方正小标宋简体" w:eastAsia="方正小标宋简体" w:hint="eastAsia"/>
-          <w:sz w:val="36"/>
-          <w:szCs w:val="36"/>
-        </w:rPr>
         <w:t>风电工程项目对各影响因素变化的敏感性分析</w:t>
       </w:r>
     </w:p>
     <w:p>
       <w:pPr>
-        <w:jc w:val="left"/>
-        <w:rPr>
-          <w:rFonts w:ascii="方正黑体_GBK" w:eastAsia="方正黑体_GBK" w:hint="eastAsia"/>
+        <w:jc w:val="center"/>
+        <w:rPr>
+          <w:rFonts w:ascii="方正楷体_GBK" w:eastAsia="方正楷体_GBK" w:hint="eastAsia"/>
           <w:sz w:val="30"/>
           <w:szCs w:val="30"/>
         </w:rPr>
       </w:pPr>
+      <w:r>
+        <w:rPr>
+          <w:rFonts w:ascii="方正楷体_GBK" w:eastAsia="方正楷体_GBK" w:hint="eastAsia"/>
+          <w:sz w:val="30"/>
+          <w:szCs w:val="30"/>
+        </w:rPr>
+        <w:t>刘镇洋</w:t>
+      </w:r>
     </w:p>
     <w:p>
       <w:pPr>
@@ -79,7 +87,7 @@
         <w:ind w:firstLineChars="200" w:firstLine="600"/>
         <w:jc w:val="left"/>
         <w:rPr>
-          <w:rFonts w:ascii="方正仿宋_GBK" w:eastAsia="方正仿宋_GBK" w:hint="eastAsia"/>
+          <w:rFonts w:ascii="方正仿宋_GBK" w:eastAsia="方正仿宋_GBK"/>
           <w:sz w:val="30"/>
           <w:szCs w:val="30"/>
         </w:rPr>
@@ -98,7 +106,7 @@
         <w:ind w:firstLineChars="200" w:firstLine="600"/>
         <w:jc w:val="left"/>
         <w:rPr>
-          <w:rFonts w:ascii="方正仿宋_GBK" w:eastAsia="方正仿宋_GBK" w:hint="eastAsia"/>
+          <w:rFonts w:ascii="方正仿宋_GBK" w:eastAsia="方正仿宋_GBK"/>
           <w:sz w:val="30"/>
           <w:szCs w:val="30"/>
         </w:rPr>
@@ -117,7 +125,7 @@
         <w:ind w:firstLineChars="200" w:firstLine="600"/>
         <w:jc w:val="left"/>
         <w:rPr>
-          <w:rFonts w:ascii="方正仿宋_GBK" w:eastAsia="方正仿宋_GBK" w:hint="eastAsia"/>
+          <w:rFonts w:ascii="方正仿宋_GBK" w:eastAsia="方正仿宋_GBK"/>
           <w:sz w:val="30"/>
           <w:szCs w:val="30"/>
         </w:rPr>
@@ -395,9 +403,6 @@
     <w:p>
       <w:pPr>
         <w:jc w:val="center"/>
-        <w:rPr>
-          <w:rFonts w:hint="eastAsia"/>
-        </w:rPr>
       </w:pPr>
     </w:p>
     <w:p>
@@ -472,7 +477,7 @@
         <w:ind w:firstLineChars="200" w:firstLine="600"/>
         <w:jc w:val="left"/>
         <w:rPr>
-          <w:rFonts w:ascii="方正仿宋_GBK" w:eastAsia="方正仿宋_GBK" w:hint="eastAsia"/>
+          <w:rFonts w:ascii="方正仿宋_GBK" w:eastAsia="方正仿宋_GBK"/>
           <w:sz w:val="30"/>
           <w:szCs w:val="30"/>
         </w:rPr>
@@ -571,7 +576,7 @@
         <w:ind w:firstLineChars="200" w:firstLine="600"/>
         <w:jc w:val="left"/>
         <w:rPr>
-          <w:rFonts w:ascii="方正仿宋_GBK" w:eastAsia="方正仿宋_GBK" w:hint="eastAsia"/>
+          <w:rFonts w:ascii="方正仿宋_GBK" w:eastAsia="方正仿宋_GBK"/>
           <w:sz w:val="30"/>
           <w:szCs w:val="30"/>
         </w:rPr>
@@ -630,7 +635,7 @@
         <w:ind w:firstLineChars="200" w:firstLine="600"/>
         <w:jc w:val="left"/>
         <w:rPr>
-          <w:rFonts w:ascii="方正仿宋_GBK" w:eastAsia="方正仿宋_GBK" w:hint="eastAsia"/>
+          <w:rFonts w:ascii="方正仿宋_GBK" w:eastAsia="方正仿宋_GBK"/>
           <w:sz w:val="30"/>
           <w:szCs w:val="30"/>
         </w:rPr>
@@ -948,9 +953,6 @@
     <w:p>
       <w:pPr>
         <w:jc w:val="center"/>
-        <w:rPr>
-          <w:rFonts w:hint="eastAsia"/>
-        </w:rPr>
       </w:pPr>
     </w:p>
     <w:p>
@@ -1041,7 +1043,7 @@
         <w:ind w:firstLineChars="200" w:firstLine="600"/>
         <w:jc w:val="left"/>
         <w:rPr>
-          <w:rFonts w:ascii="方正仿宋_GBK" w:eastAsia="方正仿宋_GBK" w:hint="eastAsia"/>
+          <w:rFonts w:ascii="方正仿宋_GBK" w:eastAsia="方正仿宋_GBK"/>
           <w:sz w:val="30"/>
           <w:szCs w:val="30"/>
         </w:rPr>
@@ -1236,7 +1238,7 @@
         <w:ind w:firstLineChars="200" w:firstLine="600"/>
         <w:jc w:val="left"/>
         <w:rPr>
-          <w:rFonts w:ascii="方正仿宋_GBK" w:eastAsia="方正仿宋_GBK" w:hint="eastAsia"/>
+          <w:rFonts w:ascii="方正仿宋_GBK" w:eastAsia="方正仿宋_GBK"/>
           <w:sz w:val="30"/>
           <w:szCs w:val="30"/>
         </w:rPr>
@@ -1303,7 +1305,7 @@
         <w:ind w:firstLineChars="200" w:firstLine="600"/>
         <w:jc w:val="left"/>
         <w:rPr>
-          <w:rFonts w:ascii="方正仿宋_GBK" w:eastAsia="方正仿宋_GBK" w:hint="eastAsia"/>
+          <w:rFonts w:ascii="方正仿宋_GBK" w:eastAsia="方正仿宋_GBK"/>
           <w:sz w:val="30"/>
           <w:szCs w:val="30"/>
         </w:rPr>
@@ -1645,9 +1647,6 @@
     <w:p>
       <w:pPr>
         <w:jc w:val="center"/>
-        <w:rPr>
-          <w:rFonts w:hint="eastAsia"/>
-        </w:rPr>
       </w:pPr>
     </w:p>
     <w:p>
@@ -1738,7 +1737,7 @@
         <w:ind w:firstLineChars="200" w:firstLine="600"/>
         <w:jc w:val="left"/>
         <w:rPr>
-          <w:rFonts w:ascii="方正仿宋_GBK" w:eastAsia="方正仿宋_GBK" w:hint="eastAsia"/>
+          <w:rFonts w:ascii="方正仿宋_GBK" w:eastAsia="方正仿宋_GBK"/>
           <w:sz w:val="30"/>
           <w:szCs w:val="30"/>
         </w:rPr>
@@ -1933,7 +1932,7 @@
         <w:ind w:firstLineChars="200" w:firstLine="600"/>
         <w:jc w:val="left"/>
         <w:rPr>
-          <w:rFonts w:ascii="方正仿宋_GBK" w:eastAsia="方正仿宋_GBK" w:hint="eastAsia"/>
+          <w:rFonts w:ascii="方正仿宋_GBK" w:eastAsia="方正仿宋_GBK"/>
           <w:sz w:val="30"/>
           <w:szCs w:val="30"/>
         </w:rPr>
@@ -2040,7 +2039,7 @@
         <w:ind w:firstLineChars="200" w:firstLine="600"/>
         <w:jc w:val="left"/>
         <w:rPr>
-          <w:rFonts w:ascii="方正仿宋_GBK" w:eastAsia="方正仿宋_GBK" w:hint="eastAsia"/>
+          <w:rFonts w:ascii="方正仿宋_GBK" w:eastAsia="方正仿宋_GBK"/>
           <w:sz w:val="30"/>
           <w:szCs w:val="30"/>
         </w:rPr>
@@ -2363,7 +2362,7 @@
         <w:ind w:firstLineChars="200" w:firstLine="600"/>
         <w:jc w:val="left"/>
         <w:rPr>
-          <w:rFonts w:ascii="方正仿宋_GBK" w:eastAsia="方正仿宋_GBK" w:hint="eastAsia"/>
+          <w:rFonts w:ascii="方正仿宋_GBK" w:eastAsia="方正仿宋_GBK"/>
           <w:sz w:val="30"/>
           <w:szCs w:val="30"/>
         </w:rPr>
@@ -2502,7 +2501,7 @@
         <w:ind w:firstLineChars="200" w:firstLine="600"/>
         <w:jc w:val="left"/>
         <w:rPr>
-          <w:rFonts w:ascii="方正仿宋_GBK" w:eastAsia="方正仿宋_GBK" w:hint="eastAsia"/>
+          <w:rFonts w:ascii="方正仿宋_GBK" w:eastAsia="方正仿宋_GBK"/>
           <w:sz w:val="30"/>
           <w:szCs w:val="30"/>
         </w:rPr>
@@ -2732,7 +2731,7 @@
         <w:ind w:firstLineChars="200" w:firstLine="600"/>
         <w:jc w:val="left"/>
         <w:rPr>
-          <w:rFonts w:ascii="方正仿宋_GBK" w:eastAsia="方正仿宋_GBK" w:hint="eastAsia"/>
+          <w:rFonts w:ascii="方正仿宋_GBK" w:eastAsia="方正仿宋_GBK"/>
           <w:sz w:val="30"/>
           <w:szCs w:val="30"/>
         </w:rPr>
